--- a/tariff-reference/mfn_schedule/source/chapter_notes/chapter01.docx
+++ b/tariff-reference/mfn_schedule/source/chapter_notes/chapter01.docx
@@ -11,6 +11,8 @@
           <w:smallCaps w:val="0"/>
         </w:rPr>
       </w:pPr>
+      <w:bookmarkStart w:id="0" w:name="_GoBack"/>
+      <w:bookmarkEnd w:id="0"/>
       <w:r>
         <w:rPr>
           <w:rFonts w:cs="Times New Roman (Headings CS)"/>
@@ -63,12 +65,7 @@
         <w:contextualSpacing w:val="0"/>
       </w:pPr>
       <w:r>
-        <w:t>Except where the context otherwise requires, throughout the classi</w:t>
-      </w:r>
-      <w:bookmarkStart w:id="0" w:name="_GoBack"/>
-      <w:bookmarkEnd w:id="0"/>
-      <w:r>
-        <w:t>fication any reference to 'dried' products also covers products which have been dehydrated, evaporated or freeze-dried.</w:t>
+        <w:t>Except where the context otherwise requires, throughout the classification any reference to 'dried' products also covers products which have been dehydrated, evaporated or freeze-dried.</w:t>
       </w:r>
     </w:p>
     <w:p/>
@@ -255,14 +252,36 @@
     <w:r>
       <w:t xml:space="preserve"> of </w:t>
     </w:r>
-    <w:fldSimple w:instr=" NUMPAGES   \* MERGEFORMAT ">
-      <w:r>
-        <w:rPr>
-          <w:noProof/>
-        </w:rPr>
-        <w:t>4</w:t>
-      </w:r>
-    </w:fldSimple>
+    <w:r>
+      <w:rPr>
+        <w:noProof/>
+      </w:rPr>
+      <w:fldChar w:fldCharType="begin"/>
+    </w:r>
+    <w:r>
+      <w:rPr>
+        <w:noProof/>
+      </w:rPr>
+      <w:instrText xml:space="preserve"> NUMPAGES   \* MERGEFORMAT </w:instrText>
+    </w:r>
+    <w:r>
+      <w:rPr>
+        <w:noProof/>
+      </w:rPr>
+      <w:fldChar w:fldCharType="separate"/>
+    </w:r>
+    <w:r>
+      <w:rPr>
+        <w:noProof/>
+      </w:rPr>
+      <w:t>4</w:t>
+    </w:r>
+    <w:r>
+      <w:rPr>
+        <w:noProof/>
+      </w:rPr>
+      <w:fldChar w:fldCharType="end"/>
+    </w:r>
   </w:p>
 </w:ftr>
 </file>
@@ -1086,7 +1105,7 @@
       </w:pPr>
     </w:pPrDefault>
   </w:docDefaults>
-  <w:latentStyles w:defLockedState="0" w:defUIPriority="99" w:defSemiHidden="0" w:defUnhideWhenUsed="0" w:defQFormat="0" w:count="376">
+  <w:latentStyles w:defLockedState="0" w:defUIPriority="99" w:defSemiHidden="0" w:defUnhideWhenUsed="0" w:defQFormat="0" w:count="375">
     <w:lsdException w:name="Normal" w:uiPriority="0" w:qFormat="1"/>
     <w:lsdException w:name="heading 1" w:uiPriority="9" w:qFormat="1"/>
     <w:lsdException w:name="heading 2" w:semiHidden="1" w:uiPriority="9" w:unhideWhenUsed="1" w:qFormat="1"/>
@@ -1462,7 +1481,6 @@
     <w:lsdException w:name="Smart Hyperlink" w:semiHidden="1" w:unhideWhenUsed="1"/>
     <w:lsdException w:name="Hashtag" w:semiHidden="1" w:unhideWhenUsed="1"/>
     <w:lsdException w:name="Unresolved Mention" w:semiHidden="1" w:unhideWhenUsed="1"/>
-    <w:lsdException w:name="Smart Link" w:semiHidden="1" w:unhideWhenUsed="1"/>
   </w:latentStyles>
   <w:style w:type="paragraph" w:default="1" w:styleId="Normal">
     <w:name w:val="Normal"/>
@@ -1808,9 +1826,9 @@
     <w:name w:val="Normal in Table"/>
     <w:basedOn w:val="Normal"/>
     <w:qFormat/>
-    <w:rsid w:val="00F7426B"/>
-    <w:pPr>
-      <w:spacing w:before="60" w:after="60" w:line="240" w:lineRule="auto"/>
+    <w:rsid w:val="008231F5"/>
+    <w:pPr>
+      <w:spacing w:before="40" w:after="40" w:line="264" w:lineRule="auto"/>
       <w:jc w:val="left"/>
     </w:pPr>
     <w:rPr>
@@ -4765,7 +4783,7 @@
 </file>
 
 <file path=customXml/itemProps1.xml><?xml version="1.0" encoding="utf-8"?>
-<ds:datastoreItem xmlns:ds="http://schemas.openxmlformats.org/officeDocument/2006/customXml" ds:itemID="{12A7BBA4-8867-EA44-B1F5-548D8E8231E0}">
+<ds:datastoreItem xmlns:ds="http://schemas.openxmlformats.org/officeDocument/2006/customXml" ds:itemID="{A4DF8CBE-519A-4CDE-B518-344C4AF57B76}">
   <ds:schemaRefs>
     <ds:schemaRef ds:uri="http://schemas.openxmlformats.org/officeDocument/2006/bibliography"/>
   </ds:schemaRefs>
